--- a/presentation-grad-forum.docx
+++ b/presentation-grad-forum.docx
@@ -252,6 +252,39 @@
         <w:adjustRightInd w:val="0"/>
         <w:rPr>
           <w:rFonts w:ascii="Times" w:hAnsi="Times" w:cs="∞˝E'53ˇ"/>
+        </w:rPr>
+      </w:pPr>
+    </w:p>
+    <w:p>
+      <w:pPr>
+        <w:widowControl w:val="0"/>
+        <w:autoSpaceDE w:val="0"/>
+        <w:autoSpaceDN w:val="0"/>
+        <w:adjustRightInd w:val="0"/>
+        <w:rPr>
+          <w:rFonts w:ascii="Times" w:hAnsi="Times" w:cs="∞˝E'53ˇ"/>
+        </w:rPr>
+      </w:pPr>
+    </w:p>
+    <w:p>
+      <w:pPr>
+        <w:widowControl w:val="0"/>
+        <w:autoSpaceDE w:val="0"/>
+        <w:autoSpaceDN w:val="0"/>
+        <w:adjustRightInd w:val="0"/>
+        <w:rPr>
+          <w:rFonts w:ascii="Times" w:hAnsi="Times" w:cs="∞˝E'53ˇ"/>
+        </w:rPr>
+      </w:pPr>
+    </w:p>
+    <w:p>
+      <w:pPr>
+        <w:widowControl w:val="0"/>
+        <w:autoSpaceDE w:val="0"/>
+        <w:autoSpaceDN w:val="0"/>
+        <w:adjustRightInd w:val="0"/>
+        <w:rPr>
+          <w:rFonts w:ascii="Times" w:hAnsi="Times" w:cs="∞˝E'53ˇ"/>
           <w:u w:val="single"/>
         </w:rPr>
       </w:pPr>
@@ -288,21 +321,7 @@
         <w:rPr>
           <w:rFonts w:ascii="Times" w:hAnsi="Times" w:cs="∞˝E'53ˇ"/>
         </w:rPr>
-        <w:t xml:space="preserve">We cannot program everything, and </w:t>
-      </w:r>
-      <w:bookmarkStart w:id="0" w:name="_GoBack"/>
-      <w:r>
-        <w:rPr>
-          <w:rFonts w:ascii="Times" w:hAnsi="Times" w:cs="∞˝E'53ˇ"/>
-        </w:rPr>
-        <w:t>some tasks are difficult to define algorithmically</w:t>
-      </w:r>
-      <w:bookmarkEnd w:id="0"/>
-      <w:r>
-        <w:rPr>
-          <w:rFonts w:ascii="Times" w:hAnsi="Times" w:cs="∞˝E'53ˇ"/>
-        </w:rPr>
-        <w:t>.</w:t>
+        <w:t>We cannot program everything, and some tasks are difficult to define algorithmically.</w:t>
       </w:r>
     </w:p>
     <w:p>
@@ -687,6 +706,7 @@
           <w:rFonts w:ascii="Times New Roman" w:hAnsi="Times New Roman" w:cs="Times New Roman"/>
           <w:color w:val="000000"/>
         </w:rPr>
+        <w:lastRenderedPageBreak/>
         <w:t>instance is represented using a collection of features f</w:t>
       </w:r>
       <w:r>
@@ -719,23 +739,7 @@
           <w:rFonts w:ascii="Times New Roman" w:hAnsi="Times New Roman" w:cs="Times New Roman"/>
           <w:color w:val="000000"/>
         </w:rPr>
-        <w:t xml:space="preserve">; _ _ </w:t>
-      </w:r>
-      <w:proofErr w:type="gramStart"/>
-      <w:r>
-        <w:rPr>
-          <w:rFonts w:ascii="Times New Roman" w:hAnsi="Times New Roman" w:cs="Times New Roman"/>
-          <w:color w:val="000000"/>
-        </w:rPr>
-        <w:t>_ ;</w:t>
-      </w:r>
-      <w:proofErr w:type="gramEnd"/>
-      <w:r>
-        <w:rPr>
-          <w:rFonts w:ascii="Times New Roman" w:hAnsi="Times New Roman" w:cs="Times New Roman"/>
-          <w:color w:val="000000"/>
-        </w:rPr>
-        <w:t xml:space="preserve"> f</w:t>
+        <w:t>; _ _ _ ; f</w:t>
       </w:r>
       <w:r>
         <w:rPr>
@@ -800,7 +804,6 @@
           <w:rFonts w:ascii="Times New Roman" w:hAnsi="Times New Roman" w:cs="Times New Roman"/>
           <w:color w:val="000000"/>
         </w:rPr>
-        <w:lastRenderedPageBreak/>
         <w:t>by feature vectors; some work uses more complex representations (e.g., containing</w:t>
       </w:r>
     </w:p>
@@ -1898,7 +1901,7 @@
         <w:adjustRightInd w:val="0"/>
         <w:rPr>
           <w:rFonts w:ascii="Times New Roman" w:hAnsi="Times New Roman" w:cs="Times New Roman"/>
-          <w:color w:val="0000FF"/>
+          <w:color w:val="000000"/>
           <w:u w:val="single"/>
         </w:rPr>
       </w:pPr>
@@ -1911,6 +1914,277 @@
         <w:adjustRightInd w:val="0"/>
         <w:rPr>
           <w:rFonts w:ascii="Times New Roman" w:hAnsi="Times New Roman" w:cs="Times New Roman"/>
+          <w:color w:val="000000"/>
+          <w:u w:val="single"/>
+        </w:rPr>
+      </w:pPr>
+    </w:p>
+    <w:p>
+      <w:pPr>
+        <w:widowControl w:val="0"/>
+        <w:autoSpaceDE w:val="0"/>
+        <w:autoSpaceDN w:val="0"/>
+        <w:adjustRightInd w:val="0"/>
+        <w:rPr>
+          <w:rFonts w:ascii="Times New Roman" w:hAnsi="Times New Roman" w:cs="Times New Roman"/>
+          <w:color w:val="000000"/>
+          <w:u w:val="single"/>
+        </w:rPr>
+      </w:pPr>
+      <w:r>
+        <w:rPr>
+          <w:rFonts w:ascii="Times New Roman" w:hAnsi="Times New Roman" w:cs="Times New Roman"/>
+          <w:color w:val="000000"/>
+          <w:u w:val="single"/>
+        </w:rPr>
+        <w:t>Data Description</w:t>
+      </w:r>
+    </w:p>
+    <w:p>
+      <w:pPr>
+        <w:widowControl w:val="0"/>
+        <w:autoSpaceDE w:val="0"/>
+        <w:autoSpaceDN w:val="0"/>
+        <w:adjustRightInd w:val="0"/>
+        <w:rPr>
+          <w:rFonts w:ascii="Times New Roman" w:hAnsi="Times New Roman" w:cs="Times New Roman"/>
+          <w:color w:val="000000"/>
+        </w:rPr>
+      </w:pPr>
+    </w:p>
+    <w:p>
+      <w:pPr>
+        <w:widowControl w:val="0"/>
+        <w:autoSpaceDE w:val="0"/>
+        <w:autoSpaceDN w:val="0"/>
+        <w:adjustRightInd w:val="0"/>
+        <w:rPr>
+          <w:rFonts w:ascii="Times New Roman" w:hAnsi="Times New Roman" w:cs="Times New Roman"/>
+          <w:color w:val="000000"/>
+        </w:rPr>
+      </w:pPr>
+      <w:r>
+        <w:rPr>
+          <w:rFonts w:ascii="Times New Roman" w:hAnsi="Times New Roman" w:cs="Times New Roman"/>
+          <w:color w:val="000000"/>
+        </w:rPr>
+        <w:t>In this work, we use the dataset CrisisLexT6 [</w:t>
+      </w:r>
+      <w:proofErr w:type="spellStart"/>
+      <w:r>
+        <w:rPr>
+          <w:rFonts w:ascii="Times New Roman" w:hAnsi="Times New Roman" w:cs="Times New Roman"/>
+          <w:color w:val="0000FF"/>
+        </w:rPr>
+        <w:t>Olteanu</w:t>
+      </w:r>
+      <w:proofErr w:type="spellEnd"/>
+      <w:r>
+        <w:rPr>
+          <w:rFonts w:ascii="Times New Roman" w:hAnsi="Times New Roman" w:cs="Times New Roman"/>
+          <w:color w:val="0000FF"/>
+        </w:rPr>
+        <w:t xml:space="preserve"> et al.</w:t>
+      </w:r>
+      <w:r>
+        <w:rPr>
+          <w:rFonts w:ascii="Times New Roman" w:hAnsi="Times New Roman" w:cs="Times New Roman"/>
+          <w:color w:val="000000"/>
+        </w:rPr>
+        <w:t xml:space="preserve">, </w:t>
+      </w:r>
+      <w:r>
+        <w:rPr>
+          <w:rFonts w:ascii="Times New Roman" w:hAnsi="Times New Roman" w:cs="Times New Roman"/>
+          <w:color w:val="0000FF"/>
+        </w:rPr>
+        <w:t>2014</w:t>
+      </w:r>
+      <w:r>
+        <w:rPr>
+          <w:rFonts w:ascii="Times New Roman" w:hAnsi="Times New Roman" w:cs="Times New Roman"/>
+          <w:color w:val="000000"/>
+        </w:rPr>
+        <w:t>]. The dataset consists of</w:t>
+      </w:r>
+    </w:p>
+    <w:p>
+      <w:pPr>
+        <w:widowControl w:val="0"/>
+        <w:autoSpaceDE w:val="0"/>
+        <w:autoSpaceDN w:val="0"/>
+        <w:adjustRightInd w:val="0"/>
+        <w:rPr>
+          <w:rFonts w:ascii="Times New Roman" w:hAnsi="Times New Roman" w:cs="Times New Roman"/>
+          <w:color w:val="000000"/>
+        </w:rPr>
+      </w:pPr>
+      <w:r>
+        <w:rPr>
+          <w:rFonts w:ascii="Times New Roman" w:hAnsi="Times New Roman" w:cs="Times New Roman"/>
+          <w:color w:val="000000"/>
+        </w:rPr>
+        <w:t>60,000 tweets</w:t>
+      </w:r>
+      <w:r>
+        <w:rPr>
+          <w:rFonts w:ascii="Times New Roman" w:hAnsi="Times New Roman" w:cs="Times New Roman"/>
+          <w:color w:val="0000FF"/>
+          <w:sz w:val="16"/>
+          <w:szCs w:val="16"/>
+        </w:rPr>
+        <w:t xml:space="preserve">1 </w:t>
+      </w:r>
+      <w:r>
+        <w:rPr>
+          <w:rFonts w:ascii="Times New Roman" w:hAnsi="Times New Roman" w:cs="Times New Roman"/>
+          <w:color w:val="000000"/>
+        </w:rPr>
+        <w:t>posted during 6 crisis events in 2012 and 2013. The 60,000 tweets (10,000</w:t>
+      </w:r>
+    </w:p>
+    <w:p>
+      <w:pPr>
+        <w:widowControl w:val="0"/>
+        <w:autoSpaceDE w:val="0"/>
+        <w:autoSpaceDN w:val="0"/>
+        <w:adjustRightInd w:val="0"/>
+        <w:rPr>
+          <w:rFonts w:ascii="Times New Roman" w:hAnsi="Times New Roman" w:cs="Times New Roman"/>
+          <w:color w:val="000000"/>
+        </w:rPr>
+      </w:pPr>
+      <w:r>
+        <w:rPr>
+          <w:rFonts w:ascii="Times New Roman" w:hAnsi="Times New Roman" w:cs="Times New Roman"/>
+          <w:color w:val="000000"/>
+        </w:rPr>
+        <w:t>in each disaster) have been labeled by crowdsourcing workers according to relatedness (as</w:t>
+      </w:r>
+    </w:p>
+    <w:p>
+      <w:pPr>
+        <w:widowControl w:val="0"/>
+        <w:autoSpaceDE w:val="0"/>
+        <w:autoSpaceDN w:val="0"/>
+        <w:adjustRightInd w:val="0"/>
+        <w:rPr>
+          <w:rFonts w:ascii="Times New Roman" w:hAnsi="Times New Roman" w:cs="Times New Roman"/>
+          <w:color w:val="000000"/>
+        </w:rPr>
+      </w:pPr>
+      <w:r>
+        <w:rPr>
+          <w:rFonts w:ascii="Times New Roman" w:hAnsi="Times New Roman" w:cs="Times New Roman"/>
+          <w:color w:val="000000"/>
+        </w:rPr>
+        <w:t>on-topic or o_-topic). The on-topic tweets are labeled as 1, and the o_-topic tweets are</w:t>
+      </w:r>
+    </w:p>
+    <w:p>
+      <w:pPr>
+        <w:widowControl w:val="0"/>
+        <w:autoSpaceDE w:val="0"/>
+        <w:autoSpaceDN w:val="0"/>
+        <w:adjustRightInd w:val="0"/>
+        <w:rPr>
+          <w:rFonts w:ascii="Times New Roman" w:hAnsi="Times New Roman" w:cs="Times New Roman"/>
+          <w:color w:val="000000"/>
+        </w:rPr>
+      </w:pPr>
+      <w:r>
+        <w:rPr>
+          <w:rFonts w:ascii="Times New Roman" w:hAnsi="Times New Roman" w:cs="Times New Roman"/>
+          <w:color w:val="000000"/>
+        </w:rPr>
+        <w:t xml:space="preserve">labeled as 0. The amount of tweets per class for each disaster is presented in Table </w:t>
+      </w:r>
+      <w:r>
+        <w:rPr>
+          <w:rFonts w:ascii="Times New Roman" w:hAnsi="Times New Roman" w:cs="Times New Roman"/>
+          <w:color w:val="0000FF"/>
+        </w:rPr>
+        <w:t>3.1</w:t>
+      </w:r>
+      <w:r>
+        <w:rPr>
+          <w:rFonts w:ascii="Times New Roman" w:hAnsi="Times New Roman" w:cs="Times New Roman"/>
+          <w:color w:val="000000"/>
+        </w:rPr>
+        <w:t>.</w:t>
+      </w:r>
+    </w:p>
+    <w:p>
+      <w:pPr>
+        <w:widowControl w:val="0"/>
+        <w:autoSpaceDE w:val="0"/>
+        <w:autoSpaceDN w:val="0"/>
+        <w:adjustRightInd w:val="0"/>
+        <w:rPr>
+          <w:rFonts w:ascii="Times New Roman" w:hAnsi="Times New Roman" w:cs="Times New Roman"/>
+          <w:color w:val="000000"/>
+        </w:rPr>
+      </w:pPr>
+    </w:p>
+    <w:p>
+      <w:pPr>
+        <w:widowControl w:val="0"/>
+        <w:autoSpaceDE w:val="0"/>
+        <w:autoSpaceDN w:val="0"/>
+        <w:adjustRightInd w:val="0"/>
+        <w:rPr>
+          <w:rFonts w:ascii="Times New Roman" w:hAnsi="Times New Roman" w:cs="Times New Roman"/>
+          <w:color w:val="000000"/>
+        </w:rPr>
+      </w:pPr>
+    </w:p>
+    <w:p>
+      <w:pPr>
+        <w:widowControl w:val="0"/>
+        <w:autoSpaceDE w:val="0"/>
+        <w:autoSpaceDN w:val="0"/>
+        <w:adjustRightInd w:val="0"/>
+        <w:rPr>
+          <w:rFonts w:ascii="Times New Roman" w:hAnsi="Times New Roman" w:cs="Times New Roman"/>
+          <w:color w:val="000000"/>
+        </w:rPr>
+      </w:pPr>
+    </w:p>
+    <w:p>
+      <w:pPr>
+        <w:widowControl w:val="0"/>
+        <w:autoSpaceDE w:val="0"/>
+        <w:autoSpaceDN w:val="0"/>
+        <w:adjustRightInd w:val="0"/>
+        <w:rPr>
+          <w:rFonts w:ascii="Times New Roman" w:hAnsi="Times New Roman" w:cs="Times New Roman"/>
+          <w:color w:val="000000"/>
+        </w:rPr>
+      </w:pPr>
+      <w:bookmarkStart w:id="0" w:name="_GoBack"/>
+      <w:bookmarkEnd w:id="0"/>
+    </w:p>
+    <w:p>
+      <w:pPr>
+        <w:widowControl w:val="0"/>
+        <w:autoSpaceDE w:val="0"/>
+        <w:autoSpaceDN w:val="0"/>
+        <w:adjustRightInd w:val="0"/>
+        <w:rPr>
+          <w:rFonts w:ascii="Times New Roman" w:hAnsi="Times New Roman" w:cs="Times New Roman"/>
+          <w:color w:val="0000FF"/>
+          <w:u w:val="single"/>
+        </w:rPr>
+      </w:pPr>
+    </w:p>
+    <w:p>
+      <w:pPr>
+        <w:widowControl w:val="0"/>
+        <w:autoSpaceDE w:val="0"/>
+        <w:autoSpaceDN w:val="0"/>
+        <w:adjustRightInd w:val="0"/>
+        <w:rPr>
+          <w:rFonts w:ascii="Times New Roman" w:hAnsi="Times New Roman" w:cs="Times New Roman"/>
           <w:color w:val="0000FF"/>
         </w:rPr>
       </w:pPr>
@@ -2025,23 +2299,7 @@
           <w:rFonts w:ascii="Times New Roman" w:hAnsi="Times New Roman" w:cs="Times New Roman"/>
           <w:color w:val="000000"/>
         </w:rPr>
-        <w:t xml:space="preserve">3.2 Data Preprocessing . . . . . . . . . . . . . . . . . . . . . . . . . . . </w:t>
-      </w:r>
-      <w:proofErr w:type="gramStart"/>
-      <w:r>
-        <w:rPr>
-          <w:rFonts w:ascii="Times New Roman" w:hAnsi="Times New Roman" w:cs="Times New Roman"/>
-          <w:color w:val="000000"/>
-        </w:rPr>
-        <w:t>. . . .</w:t>
-      </w:r>
-      <w:proofErr w:type="gramEnd"/>
-      <w:r>
-        <w:rPr>
-          <w:rFonts w:ascii="Times New Roman" w:hAnsi="Times New Roman" w:cs="Times New Roman"/>
-          <w:color w:val="000000"/>
-        </w:rPr>
-        <w:t xml:space="preserve"> . </w:t>
+        <w:t xml:space="preserve">3.2 Data Preprocessing . . . . . . . . . . . . . . . . . . . . . . . . . . . . . . . . </w:t>
       </w:r>
       <w:r>
         <w:rPr>
@@ -2121,23 +2379,7 @@
           <w:rFonts w:ascii="Times New Roman" w:hAnsi="Times New Roman" w:cs="Times New Roman"/>
           <w:color w:val="000000"/>
         </w:rPr>
-        <w:t xml:space="preserve"> . . . . . . . . . . . . . . . . . . . . . . . . . . . </w:t>
-      </w:r>
-      <w:proofErr w:type="gramStart"/>
-      <w:r>
-        <w:rPr>
-          <w:rFonts w:ascii="Times New Roman" w:hAnsi="Times New Roman" w:cs="Times New Roman"/>
-          <w:color w:val="000000"/>
-        </w:rPr>
-        <w:t>. . . .</w:t>
-      </w:r>
-      <w:proofErr w:type="gramEnd"/>
-      <w:r>
-        <w:rPr>
-          <w:rFonts w:ascii="Times New Roman" w:hAnsi="Times New Roman" w:cs="Times New Roman"/>
-          <w:color w:val="000000"/>
-        </w:rPr>
-        <w:t xml:space="preserve"> . </w:t>
+        <w:t xml:space="preserve"> . . . . . . . . . . . . . . . . . . . . . . . . . . . . . . . . </w:t>
       </w:r>
       <w:r>
         <w:rPr>
@@ -2231,23 +2473,7 @@
           <w:rFonts w:ascii="Times New Roman" w:hAnsi="Times New Roman" w:cs="Times New Roman"/>
           <w:color w:val="000000"/>
         </w:rPr>
-        <w:t xml:space="preserve">4.4 Experiments and Results . . . . . . . . . . . . . . . . . . . . . . . . </w:t>
-      </w:r>
-      <w:proofErr w:type="gramStart"/>
-      <w:r>
-        <w:rPr>
-          <w:rFonts w:ascii="Times New Roman" w:hAnsi="Times New Roman" w:cs="Times New Roman"/>
-          <w:color w:val="000000"/>
-        </w:rPr>
-        <w:t>. . . .</w:t>
-      </w:r>
-      <w:proofErr w:type="gramEnd"/>
-      <w:r>
-        <w:rPr>
-          <w:rFonts w:ascii="Times New Roman" w:hAnsi="Times New Roman" w:cs="Times New Roman"/>
-          <w:color w:val="000000"/>
-        </w:rPr>
-        <w:t xml:space="preserve"> . </w:t>
+        <w:t xml:space="preserve">4.4 Experiments and Results . . . . . . . . . . . . . . . . . . . . . . . . . . . . . </w:t>
       </w:r>
       <w:r>
         <w:rPr>
@@ -2273,23 +2499,7 @@
           <w:rFonts w:ascii="Times New Roman" w:hAnsi="Times New Roman" w:cs="Times New Roman"/>
           <w:color w:val="000000"/>
         </w:rPr>
-        <w:t xml:space="preserve">4.4.1 Results for Supervised Learning from Source Data . . . . . . </w:t>
-      </w:r>
-      <w:proofErr w:type="gramStart"/>
-      <w:r>
-        <w:rPr>
-          <w:rFonts w:ascii="Times New Roman" w:hAnsi="Times New Roman" w:cs="Times New Roman"/>
-          <w:color w:val="000000"/>
-        </w:rPr>
-        <w:t>. . . .</w:t>
-      </w:r>
-      <w:proofErr w:type="gramEnd"/>
-      <w:r>
-        <w:rPr>
-          <w:rFonts w:ascii="Times New Roman" w:hAnsi="Times New Roman" w:cs="Times New Roman"/>
-          <w:color w:val="000000"/>
-        </w:rPr>
-        <w:t xml:space="preserve"> . </w:t>
+        <w:t xml:space="preserve">4.4.1 Results for Supervised Learning from Source Data . . . . . . . . . . . </w:t>
       </w:r>
       <w:r>
         <w:rPr>
@@ -2315,23 +2525,7 @@
           <w:rFonts w:ascii="Times New Roman" w:hAnsi="Times New Roman" w:cs="Times New Roman"/>
           <w:color w:val="000000"/>
         </w:rPr>
-        <w:t xml:space="preserve">4.4.2 Results after Applying Feature Selection . . . . . . . . . . . . </w:t>
-      </w:r>
-      <w:proofErr w:type="gramStart"/>
-      <w:r>
-        <w:rPr>
-          <w:rFonts w:ascii="Times New Roman" w:hAnsi="Times New Roman" w:cs="Times New Roman"/>
-          <w:color w:val="000000"/>
-        </w:rPr>
-        <w:t>. . . .</w:t>
-      </w:r>
-      <w:proofErr w:type="gramEnd"/>
-      <w:r>
-        <w:rPr>
-          <w:rFonts w:ascii="Times New Roman" w:hAnsi="Times New Roman" w:cs="Times New Roman"/>
-          <w:color w:val="000000"/>
-        </w:rPr>
-        <w:t xml:space="preserve"> </w:t>
+        <w:t xml:space="preserve">4.4.2 Results after Applying Feature Selection . . . . . . . . . . . . . . . . </w:t>
       </w:r>
       <w:r>
         <w:rPr>
@@ -2411,23 +2605,7 @@
           <w:rFonts w:ascii="Times New Roman" w:hAnsi="Times New Roman" w:cs="Times New Roman"/>
           <w:color w:val="000000"/>
         </w:rPr>
-        <w:t xml:space="preserve"> . . . . . . . . . . . . . . . . . . . . . . . . . . . </w:t>
-      </w:r>
-      <w:proofErr w:type="gramStart"/>
-      <w:r>
-        <w:rPr>
-          <w:rFonts w:ascii="Times New Roman" w:hAnsi="Times New Roman" w:cs="Times New Roman"/>
-          <w:color w:val="000000"/>
-        </w:rPr>
-        <w:t>. . . .</w:t>
-      </w:r>
-      <w:proofErr w:type="gramEnd"/>
-      <w:r>
-        <w:rPr>
-          <w:rFonts w:ascii="Times New Roman" w:hAnsi="Times New Roman" w:cs="Times New Roman"/>
-          <w:color w:val="000000"/>
-        </w:rPr>
-        <w:t xml:space="preserve"> . </w:t>
+        <w:t xml:space="preserve"> . . . . . . . . . . . . . . . . . . . . . . . . . . . . . . . . </w:t>
       </w:r>
       <w:r>
         <w:rPr>
@@ -2479,23 +2657,7 @@
           <w:rFonts w:ascii="Times New Roman" w:hAnsi="Times New Roman" w:cs="Times New Roman"/>
           <w:color w:val="000000"/>
         </w:rPr>
-        <w:t xml:space="preserve">5.3 Experiments and Results . . . . . . . . . . . . . . . . . . . . . . . . </w:t>
-      </w:r>
-      <w:proofErr w:type="gramStart"/>
-      <w:r>
-        <w:rPr>
-          <w:rFonts w:ascii="Times New Roman" w:hAnsi="Times New Roman" w:cs="Times New Roman"/>
-          <w:color w:val="000000"/>
-        </w:rPr>
-        <w:t>. . . .</w:t>
-      </w:r>
-      <w:proofErr w:type="gramEnd"/>
-      <w:r>
-        <w:rPr>
-          <w:rFonts w:ascii="Times New Roman" w:hAnsi="Times New Roman" w:cs="Times New Roman"/>
-          <w:color w:val="000000"/>
-        </w:rPr>
-        <w:t xml:space="preserve"> . </w:t>
+        <w:t xml:space="preserve">5.3 Experiments and Results . . . . . . . . . . . . . . . . . . . . . . . . . . . . . </w:t>
       </w:r>
       <w:r>
         <w:rPr>
@@ -2567,23 +2729,7 @@
           <w:rFonts w:ascii="Times New Roman" w:hAnsi="Times New Roman" w:cs="Times New Roman"/>
           <w:color w:val="000000"/>
         </w:rPr>
-        <w:t xml:space="preserve">7 Future Work . . . . . . . . . . . . </w:t>
-      </w:r>
-      <w:proofErr w:type="gramStart"/>
-      <w:r>
-        <w:rPr>
-          <w:rFonts w:ascii="Times New Roman" w:hAnsi="Times New Roman" w:cs="Times New Roman"/>
-          <w:color w:val="000000"/>
-        </w:rPr>
-        <w:t>. . . .</w:t>
-      </w:r>
-      <w:proofErr w:type="gramEnd"/>
-      <w:r>
-        <w:rPr>
-          <w:rFonts w:ascii="Times New Roman" w:hAnsi="Times New Roman" w:cs="Times New Roman"/>
-          <w:color w:val="000000"/>
-        </w:rPr>
-        <w:t xml:space="preserve"> .</w:t>
+        <w:t>7 Future Work . . . . . . . . . . . . . . . . .</w:t>
       </w:r>
     </w:p>
     <w:p>
